--- a/WriteUps/UsingJars.docx
+++ b/WriteUps/UsingJars.docx
@@ -3,74 +3,1644 @@
 <w:document xmlns:wpc="http://schemas.microsoft.com/office/word/2010/wordprocessingCanvas" xmlns:cx="http://schemas.microsoft.com/office/drawing/2014/chartex" xmlns:cx1="http://schemas.microsoft.com/office/drawing/2015/9/8/chartex" xmlns:cx2="http://schemas.microsoft.com/office/drawing/2015/10/21/chartex" xmlns:cx3="http://schemas.microsoft.com/office/drawing/2016/5/9/chartex" xmlns:cx4="http://schemas.microsoft.com/office/drawing/2016/5/10/chartex" xmlns:cx5="http://schemas.microsoft.com/office/drawing/2016/5/11/chartex" xmlns:cx6="http://schemas.microsoft.com/office/drawing/2016/5/12/chartex" xmlns:cx7="http://schemas.microsoft.com/office/drawing/2016/5/13/chartex" xmlns:cx8="http://schemas.microsoft.com/office/drawing/2016/5/14/chartex" xmlns:mc="http://schemas.openxmlformats.org/markup-compatibility/2006" xmlns:aink="http://schemas.microsoft.com/office/drawing/2016/ink" xmlns:am3d="http://schemas.microsoft.com/office/drawing/2017/model3d" xmlns:o="urn:schemas-microsoft-com:office:office" xmlns:oel="http://schemas.microsoft.com/office/2019/extlst" xmlns:r="http://schemas.openxmlformats.org/officeDocument/2006/relationships" xmlns:m="http://schemas.openxmlformats.org/officeDocument/2006/math" xmlns:v="urn:schemas-microsoft-com:vml" xmlns:wp14="http://schemas.microsoft.com/office/word/2010/wordprocessingDrawing" xmlns:wp="http://schemas.openxmlformats.org/drawingml/2006/wordprocessingDrawing" xmlns:w10="urn:schemas-microsoft-com:office:word" xmlns:w="http://schemas.openxmlformats.org/wordprocessingml/2006/main" xmlns:w14="http://schemas.microsoft.com/office/word/2010/wordml" xmlns:w15="http://schemas.microsoft.com/office/word/2012/wordml" xmlns:w16cex="http://schemas.microsoft.com/office/word/2018/wordml/cex" xmlns:w16cid="http://schemas.microsoft.com/office/word/2016/wordml/cid" xmlns:w16="http://schemas.microsoft.com/office/word/2018/wordml" xmlns:w16du="http://schemas.microsoft.com/office/word/2023/wordml/word16du" xmlns:w16sdtdh="http://schemas.microsoft.com/office/word/2020/wordml/sdtdatahash" xmlns:w16se="http://schemas.microsoft.com/office/word/2015/wordml/symex" xmlns:wpg="http://schemas.microsoft.com/office/word/2010/wordprocessingGroup" xmlns:wpi="http://schemas.microsoft.com/office/word/2010/wordprocessingInk" xmlns:wne="http://schemas.microsoft.com/office/word/2006/wordml" xmlns:wps="http://schemas.microsoft.com/office/word/2010/wordprocessingShape" mc:Ignorable="w14 w15 w16se w16cid w16 w16cex w16sdtdh w16du wp14">
   <w:body>
     <w:p>
-      <w:r>
-        <w:t xml:space="preserve">Working with </w:t>
+      <w:pPr>
+        <w:pBdr>
+          <w:bottom w:val="single" w:sz="4" w:space="1" w:color="auto"/>
+        </w:pBdr>
+        <w:jc w:val="center"/>
+        <w:rPr>
+          <w:rFonts w:ascii="Times New Roman" w:hAnsi="Times New Roman" w:cs="Times New Roman"/>
+          <w:sz w:val="40"/>
+          <w:szCs w:val="40"/>
+        </w:rPr>
+      </w:pPr>
+      <w:r>
+        <w:rPr>
+          <w:rFonts w:ascii="Times New Roman" w:hAnsi="Times New Roman" w:cs="Times New Roman"/>
+          <w:sz w:val="40"/>
+          <w:szCs w:val="40"/>
+        </w:rPr>
+        <w:t>Using jar files for Plotting</w:t>
+      </w:r>
+    </w:p>
+    <w:p>
+      <w:pPr>
+        <w:jc w:val="center"/>
+        <w:rPr>
+          <w:rFonts w:ascii="Times New Roman" w:hAnsi="Times New Roman" w:cs="Times New Roman"/>
+        </w:rPr>
+      </w:pPr>
+      <w:r>
+        <w:rPr>
+          <w:rFonts w:ascii="Times New Roman" w:hAnsi="Times New Roman" w:cs="Times New Roman"/>
+        </w:rPr>
+        <w:t>Written By: George Camac</w:t>
+      </w:r>
+    </w:p>
+    <w:p>
+      <w:pPr>
+        <w:rPr>
+          <w:rFonts w:ascii="Times New Roman" w:hAnsi="Times New Roman" w:cs="Times New Roman"/>
+          <w:sz w:val="32"/>
+          <w:szCs w:val="32"/>
+          <w:u w:val="single"/>
+        </w:rPr>
+      </w:pPr>
+      <w:r>
+        <w:rPr>
+          <w:rFonts w:ascii="Times New Roman" w:hAnsi="Times New Roman" w:cs="Times New Roman"/>
+          <w:sz w:val="32"/>
+          <w:szCs w:val="32"/>
+          <w:u w:val="single"/>
+        </w:rPr>
+        <w:t>Import Libraries</w:t>
+      </w:r>
+    </w:p>
+    <w:p>
+      <w:pPr>
+        <w:rPr>
+          <w:rFonts w:ascii="Times New Roman" w:hAnsi="Times New Roman" w:cs="Times New Roman"/>
+        </w:rPr>
+      </w:pPr>
+      <w:r>
+        <w:rPr>
+          <w:rFonts w:ascii="Times New Roman" w:hAnsi="Times New Roman" w:cs="Times New Roman"/>
+        </w:rPr>
+        <w:tab/>
+        <w:t xml:space="preserve">The first portion of this project consisted of downloading jar files and using the imported libraries to create a graph within the java code. The imported libraries at hand were Apache Math Commons, as well as JFreeChart. Most of what </w:t>
+      </w:r>
+      <w:r>
+        <w:rPr>
+          <w:rFonts w:ascii="Times New Roman" w:hAnsi="Times New Roman" w:cs="Times New Roman"/>
+        </w:rPr>
+        <w:t xml:space="preserve">I struggled with was the importing of the jars without the use of maven or other builders. </w:t>
+      </w:r>
+      <w:proofErr w:type="gramStart"/>
+      <w:r>
+        <w:rPr>
+          <w:rFonts w:ascii="Times New Roman" w:hAnsi="Times New Roman" w:cs="Times New Roman"/>
+        </w:rPr>
+        <w:t>They</w:t>
+      </w:r>
+      <w:proofErr w:type="gramEnd"/>
+      <w:r>
+        <w:rPr>
+          <w:rFonts w:ascii="Times New Roman" w:hAnsi="Times New Roman" w:cs="Times New Roman"/>
+        </w:rPr>
+        <w:t xml:space="preserve"> way I decided to take it was manually adding the path’s to json files as well as adding a lib folder to house my jar files. Once imported and the paths were added and configured to </w:t>
+      </w:r>
+      <w:proofErr w:type="gramStart"/>
+      <w:r>
+        <w:rPr>
+          <w:rFonts w:ascii="Times New Roman" w:hAnsi="Times New Roman" w:cs="Times New Roman"/>
+        </w:rPr>
+        <w:t>allowing</w:t>
+      </w:r>
+      <w:proofErr w:type="gramEnd"/>
+      <w:r>
+        <w:rPr>
+          <w:rFonts w:ascii="Times New Roman" w:hAnsi="Times New Roman" w:cs="Times New Roman"/>
+        </w:rPr>
+        <w:t xml:space="preserve"> me to locally import the needed imports. </w:t>
+      </w:r>
+    </w:p>
+    <w:p>
+      <w:pPr>
+        <w:rPr>
+          <w:rFonts w:ascii="Times New Roman" w:hAnsi="Times New Roman" w:cs="Times New Roman"/>
+        </w:rPr>
+      </w:pPr>
+      <w:r>
+        <w:rPr>
+          <w:rFonts w:ascii="Times New Roman" w:hAnsi="Times New Roman" w:cs="Times New Roman"/>
+          <w:noProof/>
+        </w:rPr>
+        <w:drawing>
+          <wp:inline distT="0" distB="0" distL="0" distR="0" wp14:anchorId="08CC0B17" wp14:editId="1C46F98F">
+            <wp:extent cx="5943600" cy="1955800"/>
+            <wp:effectExtent l="0" t="0" r="0" b="6350"/>
+            <wp:docPr id="686211628" name="Picture 1" descr="A screenshot of a computer&#10;&#10;Description automatically generated"/>
+            <wp:cNvGraphicFramePr>
+              <a:graphicFrameLocks xmlns:a="http://schemas.openxmlformats.org/drawingml/2006/main" noChangeAspect="1"/>
+            </wp:cNvGraphicFramePr>
+            <a:graphic xmlns:a="http://schemas.openxmlformats.org/drawingml/2006/main">
+              <a:graphicData uri="http://schemas.openxmlformats.org/drawingml/2006/picture">
+                <pic:pic xmlns:pic="http://schemas.openxmlformats.org/drawingml/2006/picture">
+                  <pic:nvPicPr>
+                    <pic:cNvPr id="686211628" name="Picture 1" descr="A screenshot of a computer&#10;&#10;Description automatically generated"/>
+                    <pic:cNvPicPr/>
+                  </pic:nvPicPr>
+                  <pic:blipFill>
+                    <a:blip r:embed="rId4" cstate="print">
+                      <a:extLst>
+                        <a:ext uri="{28A0092B-C50C-407E-A947-70E740481C1C}">
+                          <a14:useLocalDpi xmlns:a14="http://schemas.microsoft.com/office/drawing/2010/main" val="0"/>
+                        </a:ext>
+                      </a:extLst>
+                    </a:blip>
+                    <a:stretch>
+                      <a:fillRect/>
+                    </a:stretch>
+                  </pic:blipFill>
+                  <pic:spPr>
+                    <a:xfrm>
+                      <a:off x="0" y="0"/>
+                      <a:ext cx="5943600" cy="1955800"/>
+                    </a:xfrm>
+                    <a:prstGeom prst="rect">
+                      <a:avLst/>
+                    </a:prstGeom>
+                  </pic:spPr>
+                </pic:pic>
+              </a:graphicData>
+            </a:graphic>
+          </wp:inline>
+        </w:drawing>
+      </w:r>
+    </w:p>
+    <w:p>
+      <w:pPr>
+        <w:rPr>
+          <w:rFonts w:ascii="Times New Roman" w:hAnsi="Times New Roman" w:cs="Times New Roman"/>
+          <w:b/>
+          <w:bCs/>
+        </w:rPr>
+      </w:pPr>
+      <w:r>
+        <w:rPr>
+          <w:rFonts w:ascii="Times New Roman" w:hAnsi="Times New Roman" w:cs="Times New Roman"/>
+          <w:b/>
+          <w:bCs/>
+        </w:rPr>
+        <w:t>Here is where I imported the jar files into a lib folder, as well as adding the paths to the jars in my json file.</w:t>
+      </w:r>
+    </w:p>
+    <w:p>
+      <w:pPr>
+        <w:rPr>
+          <w:rFonts w:ascii="Times New Roman" w:hAnsi="Times New Roman" w:cs="Times New Roman"/>
+        </w:rPr>
+      </w:pPr>
+    </w:p>
+    <w:p>
+      <w:pPr>
+        <w:rPr>
+          <w:rFonts w:ascii="Times New Roman" w:hAnsi="Times New Roman" w:cs="Times New Roman"/>
+          <w:sz w:val="32"/>
+          <w:szCs w:val="32"/>
+          <w:u w:val="single"/>
+        </w:rPr>
+      </w:pPr>
+      <w:r>
+        <w:rPr>
+          <w:rFonts w:ascii="Times New Roman" w:hAnsi="Times New Roman" w:cs="Times New Roman"/>
+          <w:sz w:val="32"/>
+          <w:szCs w:val="32"/>
+          <w:u w:val="single"/>
+        </w:rPr>
+        <w:t>Plotting with jarPlotter</w:t>
+      </w:r>
+    </w:p>
+    <w:p>
+      <w:pPr>
+        <w:rPr>
+          <w:rFonts w:ascii="Times New Roman" w:hAnsi="Times New Roman" w:cs="Times New Roman"/>
+        </w:rPr>
+      </w:pPr>
+      <w:r>
+        <w:rPr>
+          <w:rFonts w:ascii="Times New Roman" w:hAnsi="Times New Roman" w:cs="Times New Roman"/>
+        </w:rPr>
+        <w:tab/>
+        <w:t xml:space="preserve">When originally going to plot with the jarPlotter </w:t>
+      </w:r>
+      <w:proofErr w:type="gramStart"/>
+      <w:r>
+        <w:rPr>
+          <w:rFonts w:ascii="Times New Roman" w:hAnsi="Times New Roman" w:cs="Times New Roman"/>
+        </w:rPr>
+        <w:t>is</w:t>
+      </w:r>
+      <w:proofErr w:type="gramEnd"/>
+      <w:r>
+        <w:rPr>
+          <w:rFonts w:ascii="Times New Roman" w:hAnsi="Times New Roman" w:cs="Times New Roman"/>
+        </w:rPr>
+        <w:t xml:space="preserve"> was quite similar exporting to csv files. The main difference was figuring out how to properly use the syntax and usage of </w:t>
       </w:r>
       <w:proofErr w:type="spellStart"/>
       <w:r>
-        <w:t>Jfreechart</w:t>
+        <w:rPr>
+          <w:rFonts w:ascii="Times New Roman" w:hAnsi="Times New Roman" w:cs="Times New Roman"/>
+        </w:rPr>
+        <w:t>jFreeChart’s</w:t>
       </w:r>
       <w:proofErr w:type="spellEnd"/>
       <w:r>
-        <w:t xml:space="preserve"> and </w:t>
+        <w:rPr>
+          <w:rFonts w:ascii="Times New Roman" w:hAnsi="Times New Roman" w:cs="Times New Roman"/>
+        </w:rPr>
+        <w:t xml:space="preserve"> and Apache’s libraries</w:t>
+      </w:r>
+      <w:r>
+        <w:rPr>
+          <w:rFonts w:ascii="Times New Roman" w:hAnsi="Times New Roman" w:cs="Times New Roman"/>
+        </w:rPr>
+        <w:t xml:space="preserve">. However, in all reality it wasn’t that difficult to follow the code using apache commons since it was so </w:t>
+      </w:r>
+      <w:r>
+        <w:rPr>
+          <w:rFonts w:ascii="Times New Roman" w:hAnsi="Times New Roman" w:cs="Times New Roman"/>
+        </w:rPr>
+        <w:t>like</w:t>
+      </w:r>
+      <w:r>
+        <w:rPr>
+          <w:rFonts w:ascii="Times New Roman" w:hAnsi="Times New Roman" w:cs="Times New Roman"/>
+        </w:rPr>
+        <w:t xml:space="preserve"> other Math functions it was quick and easy to grasp. However, when it came to using </w:t>
       </w:r>
       <w:proofErr w:type="spellStart"/>
       <w:r>
-        <w:t>apache</w:t>
+        <w:rPr>
+          <w:rFonts w:ascii="Times New Roman" w:hAnsi="Times New Roman" w:cs="Times New Roman"/>
+        </w:rPr>
+        <w:t>jFreeChart</w:t>
       </w:r>
       <w:proofErr w:type="spellEnd"/>
       <w:r>
-        <w:t xml:space="preserve"> commons math</w:t>
-      </w:r>
-    </w:p>
-    <w:p>
-      <w:hyperlink r:id="rId4" w:history="1">
-        <w:r>
+        <w:rPr>
+          <w:rFonts w:ascii="Times New Roman" w:hAnsi="Times New Roman" w:cs="Times New Roman"/>
+        </w:rPr>
+        <w:t xml:space="preserve"> that took a little longer </w:t>
+      </w:r>
+      <w:r>
+        <w:rPr>
+          <w:rFonts w:ascii="Times New Roman" w:hAnsi="Times New Roman" w:cs="Times New Roman"/>
+        </w:rPr>
+        <w:t>to figure</w:t>
+      </w:r>
+      <w:r>
+        <w:rPr>
+          <w:rFonts w:ascii="Times New Roman" w:hAnsi="Times New Roman" w:cs="Times New Roman"/>
+        </w:rPr>
+        <w:t xml:space="preserve"> out the Frames and sizing in which I mainly referred to the </w:t>
+      </w:r>
+      <w:proofErr w:type="spellStart"/>
+      <w:r>
+        <w:rPr>
+          <w:rFonts w:ascii="Times New Roman" w:hAnsi="Times New Roman" w:cs="Times New Roman"/>
+        </w:rPr>
+        <w:t>jFreeChart</w:t>
+      </w:r>
+      <w:proofErr w:type="spellEnd"/>
+      <w:r>
+        <w:rPr>
+          <w:rFonts w:ascii="Times New Roman" w:hAnsi="Times New Roman" w:cs="Times New Roman"/>
+        </w:rPr>
+        <w:t xml:space="preserve"> tutorial </w:t>
+      </w:r>
+      <w:r>
+        <w:rPr>
+          <w:rFonts w:ascii="Times New Roman" w:hAnsi="Times New Roman" w:cs="Times New Roman"/>
+        </w:rPr>
+        <w:t>found online giving syntax and code</w:t>
+      </w:r>
+      <w:r>
+        <w:rPr>
+          <w:rFonts w:ascii="Times New Roman" w:hAnsi="Times New Roman" w:cs="Times New Roman"/>
+        </w:rPr>
+        <w:t xml:space="preserve">. The formula </w:t>
+      </w:r>
+      <w:r>
+        <w:rPr>
+          <w:rFonts w:ascii="Times New Roman" w:hAnsi="Times New Roman" w:cs="Times New Roman"/>
+        </w:rPr>
+        <w:t>I decided</w:t>
+      </w:r>
+      <w:r>
+        <w:rPr>
+          <w:rFonts w:ascii="Times New Roman" w:hAnsi="Times New Roman" w:cs="Times New Roman"/>
+        </w:rPr>
+        <w:t xml:space="preserve"> to go with since provided by Apache was cosine and sine. Here are examples of the outputs I got from my Plotter.</w:t>
+      </w:r>
+    </w:p>
+    <w:p>
+      <w:pPr>
+        <w:rPr>
+          <w:rFonts w:ascii="Times New Roman" w:hAnsi="Times New Roman" w:cs="Times New Roman"/>
+          <w:b/>
+          <w:bCs/>
+        </w:rPr>
+      </w:pPr>
+    </w:p>
+    <w:p>
+      <w:pPr>
+        <w:rPr>
+          <w:rFonts w:ascii="Times New Roman" w:hAnsi="Times New Roman" w:cs="Times New Roman"/>
+          <w:b/>
+          <w:bCs/>
+        </w:rPr>
+      </w:pPr>
+    </w:p>
+    <w:p>
+      <w:pPr>
+        <w:jc w:val="center"/>
+        <w:rPr>
+          <w:rFonts w:ascii="Times New Roman" w:hAnsi="Times New Roman" w:cs="Times New Roman"/>
+          <w:b/>
+          <w:bCs/>
+        </w:rPr>
+      </w:pPr>
+      <w:r>
+        <w:rPr>
+          <w:rFonts w:ascii="Times New Roman" w:hAnsi="Times New Roman" w:cs="Times New Roman"/>
+          <w:b/>
+          <w:bCs/>
+        </w:rPr>
+        <w:lastRenderedPageBreak/>
+        <w:t>Figure 1-1 plotting sine and cosine from -20 to 20 with 100 points</w:t>
+      </w:r>
+    </w:p>
+    <w:p>
+      <w:pPr>
+        <w:jc w:val="center"/>
+        <w:rPr>
+          <w:rFonts w:ascii="Times New Roman" w:hAnsi="Times New Roman" w:cs="Times New Roman"/>
+          <w:b/>
+          <w:bCs/>
+        </w:rPr>
+      </w:pPr>
+      <w:r>
+        <w:rPr>
+          <w:rFonts w:ascii="Times New Roman" w:hAnsi="Times New Roman" w:cs="Times New Roman"/>
+          <w:b/>
+          <w:bCs/>
+          <w:noProof/>
+        </w:rPr>
+        <w:drawing>
+          <wp:inline distT="0" distB="0" distL="0" distR="0" wp14:anchorId="4B8D8477" wp14:editId="01170A49">
+            <wp:extent cx="2758344" cy="2162175"/>
+            <wp:effectExtent l="0" t="0" r="4445" b="0"/>
+            <wp:docPr id="1515991929" name="Picture 2" descr="A graph of a wave&#10;&#10;Description automatically generated"/>
+            <wp:cNvGraphicFramePr>
+              <a:graphicFrameLocks xmlns:a="http://schemas.openxmlformats.org/drawingml/2006/main" noChangeAspect="1"/>
+            </wp:cNvGraphicFramePr>
+            <a:graphic xmlns:a="http://schemas.openxmlformats.org/drawingml/2006/main">
+              <a:graphicData uri="http://schemas.openxmlformats.org/drawingml/2006/picture">
+                <pic:pic xmlns:pic="http://schemas.openxmlformats.org/drawingml/2006/picture">
+                  <pic:nvPicPr>
+                    <pic:cNvPr id="1515991929" name="Picture 2" descr="A graph of a wave&#10;&#10;Description automatically generated"/>
+                    <pic:cNvPicPr/>
+                  </pic:nvPicPr>
+                  <pic:blipFill>
+                    <a:blip r:embed="rId5" cstate="print">
+                      <a:extLst>
+                        <a:ext uri="{28A0092B-C50C-407E-A947-70E740481C1C}">
+                          <a14:useLocalDpi xmlns:a14="http://schemas.microsoft.com/office/drawing/2010/main" val="0"/>
+                        </a:ext>
+                      </a:extLst>
+                    </a:blip>
+                    <a:stretch>
+                      <a:fillRect/>
+                    </a:stretch>
+                  </pic:blipFill>
+                  <pic:spPr>
+                    <a:xfrm>
+                      <a:off x="0" y="0"/>
+                      <a:ext cx="2760667" cy="2163996"/>
+                    </a:xfrm>
+                    <a:prstGeom prst="rect">
+                      <a:avLst/>
+                    </a:prstGeom>
+                  </pic:spPr>
+                </pic:pic>
+              </a:graphicData>
+            </a:graphic>
+          </wp:inline>
+        </w:drawing>
+      </w:r>
+    </w:p>
+    <w:p>
+      <w:pPr>
+        <w:jc w:val="center"/>
+        <w:rPr>
+          <w:rFonts w:ascii="Times New Roman" w:hAnsi="Times New Roman" w:cs="Times New Roman"/>
+          <w:b/>
+          <w:bCs/>
+        </w:rPr>
+      </w:pPr>
+      <w:r>
+        <w:rPr>
+          <w:rFonts w:ascii="Times New Roman" w:hAnsi="Times New Roman" w:cs="Times New Roman"/>
+          <w:b/>
+          <w:bCs/>
+        </w:rPr>
+        <w:t>Figure 1-2</w:t>
+      </w:r>
+      <w:r>
+        <w:rPr>
+          <w:rFonts w:ascii="Times New Roman" w:hAnsi="Times New Roman" w:cs="Times New Roman"/>
+          <w:b/>
+          <w:bCs/>
+        </w:rPr>
+        <w:t xml:space="preserve"> plotting sine and cosine from </w:t>
+      </w:r>
+      <m:oMath>
+        <m:r>
+          <m:rPr>
+            <m:sty m:val="bi"/>
+          </m:rPr>
           <w:rPr>
-            <w:rStyle w:val="Hyperlink"/>
+            <w:rFonts w:ascii="Cambria Math" w:hAnsi="Cambria Math" w:cs="Times New Roman"/>
           </w:rPr>
-          <w:t>https://www.tutorialspoint.com/jfreechart/index.htm</w:t>
-        </w:r>
-      </w:hyperlink>
-      <w:r>
+          <m:t>[-15,25]</m:t>
+        </m:r>
+      </m:oMath>
+      <w:r>
+        <w:rPr>
+          <w:rFonts w:ascii="Times New Roman" w:eastAsiaTheme="minorEastAsia" w:hAnsi="Times New Roman" w:cs="Times New Roman"/>
+          <w:b/>
+          <w:bCs/>
+        </w:rPr>
+        <w:t xml:space="preserve"> with 75 points</w:t>
+      </w:r>
+    </w:p>
+    <w:p>
+      <w:pPr>
+        <w:jc w:val="center"/>
+        <w:rPr>
+          <w:rFonts w:ascii="Times New Roman" w:hAnsi="Times New Roman" w:cs="Times New Roman"/>
+          <w:b/>
+          <w:bCs/>
+        </w:rPr>
+      </w:pPr>
+      <w:r>
+        <w:rPr>
+          <w:rFonts w:ascii="Times New Roman" w:hAnsi="Times New Roman" w:cs="Times New Roman"/>
+          <w:b/>
+          <w:bCs/>
+          <w:noProof/>
+        </w:rPr>
+        <w:drawing>
+          <wp:inline distT="0" distB="0" distL="0" distR="0" wp14:anchorId="7D2B46A2" wp14:editId="4B83245E">
+            <wp:extent cx="2914650" cy="2323624"/>
+            <wp:effectExtent l="0" t="0" r="0" b="635"/>
+            <wp:docPr id="2122943993" name="Picture 8" descr="A graph of a wave&#10;&#10;Description automatically generated"/>
+            <wp:cNvGraphicFramePr>
+              <a:graphicFrameLocks xmlns:a="http://schemas.openxmlformats.org/drawingml/2006/main" noChangeAspect="1"/>
+            </wp:cNvGraphicFramePr>
+            <a:graphic xmlns:a="http://schemas.openxmlformats.org/drawingml/2006/main">
+              <a:graphicData uri="http://schemas.openxmlformats.org/drawingml/2006/picture">
+                <pic:pic xmlns:pic="http://schemas.openxmlformats.org/drawingml/2006/picture">
+                  <pic:nvPicPr>
+                    <pic:cNvPr id="2122943993" name="Picture 8" descr="A graph of a wave&#10;&#10;Description automatically generated"/>
+                    <pic:cNvPicPr/>
+                  </pic:nvPicPr>
+                  <pic:blipFill>
+                    <a:blip r:embed="rId6" cstate="print">
+                      <a:extLst>
+                        <a:ext uri="{28A0092B-C50C-407E-A947-70E740481C1C}">
+                          <a14:useLocalDpi xmlns:a14="http://schemas.microsoft.com/office/drawing/2010/main" val="0"/>
+                        </a:ext>
+                      </a:extLst>
+                    </a:blip>
+                    <a:stretch>
+                      <a:fillRect/>
+                    </a:stretch>
+                  </pic:blipFill>
+                  <pic:spPr>
+                    <a:xfrm>
+                      <a:off x="0" y="0"/>
+                      <a:ext cx="2921031" cy="2328711"/>
+                    </a:xfrm>
+                    <a:prstGeom prst="rect">
+                      <a:avLst/>
+                    </a:prstGeom>
+                  </pic:spPr>
+                </pic:pic>
+              </a:graphicData>
+            </a:graphic>
+          </wp:inline>
+        </w:drawing>
+      </w:r>
+    </w:p>
+    <w:p>
+      <w:pPr>
+        <w:rPr>
+          <w:rFonts w:ascii="Times New Roman" w:hAnsi="Times New Roman" w:cs="Times New Roman"/>
+          <w:b/>
+          <w:bCs/>
+          <w:sz w:val="32"/>
+          <w:szCs w:val="32"/>
+          <w:u w:val="single"/>
+        </w:rPr>
+      </w:pPr>
+      <w:r>
+        <w:rPr>
+          <w:rFonts w:ascii="Times New Roman" w:hAnsi="Times New Roman" w:cs="Times New Roman"/>
+          <w:b/>
+          <w:bCs/>
+          <w:sz w:val="32"/>
+          <w:szCs w:val="32"/>
+          <w:u w:val="single"/>
+        </w:rPr>
+        <w:t>Salting</w:t>
+      </w:r>
+    </w:p>
+    <w:p>
+      <w:pPr>
+        <w:rPr>
+          <w:rFonts w:ascii="Times New Roman" w:hAnsi="Times New Roman" w:cs="Times New Roman"/>
+        </w:rPr>
+      </w:pPr>
+      <w:r>
+        <w:rPr>
+          <w:rFonts w:ascii="Times New Roman" w:hAnsi="Times New Roman" w:cs="Times New Roman"/>
+          <w:b/>
+          <w:bCs/>
+        </w:rPr>
+        <w:tab/>
+      </w:r>
+      <w:r>
+        <w:rPr>
+          <w:rFonts w:ascii="Times New Roman" w:hAnsi="Times New Roman" w:cs="Times New Roman"/>
+        </w:rPr>
+        <w:t xml:space="preserve">The salter I created is meant to alter the code in which is received from the graph. This is meant to obscure the data to make it ineligible to those without a smoother to view the data. One issue the salter has is that it initializes the graph entirely within the same method rather than calling a graph builder which could </w:t>
+      </w:r>
+      <w:proofErr w:type="gramStart"/>
+      <w:r>
+        <w:rPr>
+          <w:rFonts w:ascii="Times New Roman" w:hAnsi="Times New Roman" w:cs="Times New Roman"/>
+        </w:rPr>
+        <w:t>definitely be</w:t>
+      </w:r>
+      <w:proofErr w:type="gramEnd"/>
+      <w:r>
+        <w:rPr>
+          <w:rFonts w:ascii="Times New Roman" w:hAnsi="Times New Roman" w:cs="Times New Roman"/>
+        </w:rPr>
+        <w:t xml:space="preserve"> improved for future code. My code refers to calling a random function in which will choose and value from the salt value that you provide within the parameters to construct a proper salt value for each point on the graph. It will go through the </w:t>
+      </w:r>
+      <w:proofErr w:type="gramStart"/>
+      <w:r>
+        <w:rPr>
+          <w:rFonts w:ascii="Times New Roman" w:hAnsi="Times New Roman" w:cs="Times New Roman"/>
+        </w:rPr>
+        <w:t>for</w:t>
+      </w:r>
+      <w:proofErr w:type="gramEnd"/>
+      <w:r>
+        <w:rPr>
+          <w:rFonts w:ascii="Times New Roman" w:hAnsi="Times New Roman" w:cs="Times New Roman"/>
+        </w:rPr>
+        <w:t xml:space="preserve"> loop to properly salt every value of the array that is then added to a series to be graphed. Here are some examples of those graphs. </w:t>
+      </w:r>
+    </w:p>
+    <w:p>
+      <w:pPr>
+        <w:jc w:val="center"/>
+        <w:rPr>
+          <w:rFonts w:ascii="Times New Roman" w:hAnsi="Times New Roman" w:cs="Times New Roman"/>
+          <w:b/>
+          <w:bCs/>
+        </w:rPr>
+      </w:pPr>
+    </w:p>
+    <w:p>
+      <w:pPr>
+        <w:jc w:val="center"/>
+        <w:rPr>
+          <w:rFonts w:ascii="Times New Roman" w:hAnsi="Times New Roman" w:cs="Times New Roman"/>
+          <w:b/>
+          <w:bCs/>
+        </w:rPr>
+      </w:pPr>
+    </w:p>
+    <w:p>
+      <w:pPr>
+        <w:jc w:val="center"/>
+        <w:rPr>
+          <w:rFonts w:ascii="Times New Roman" w:hAnsi="Times New Roman" w:cs="Times New Roman"/>
+          <w:b/>
+          <w:bCs/>
+        </w:rPr>
+      </w:pPr>
+    </w:p>
+    <w:p>
+      <w:pPr>
+        <w:jc w:val="center"/>
+        <w:rPr>
+          <w:rFonts w:ascii="Times New Roman" w:hAnsi="Times New Roman" w:cs="Times New Roman"/>
+          <w:b/>
+          <w:bCs/>
+        </w:rPr>
+      </w:pPr>
+    </w:p>
+    <w:p>
+      <w:pPr>
+        <w:jc w:val="center"/>
+        <w:rPr>
+          <w:rFonts w:ascii="Times New Roman" w:hAnsi="Times New Roman" w:cs="Times New Roman"/>
+          <w:b/>
+          <w:bCs/>
+        </w:rPr>
+      </w:pPr>
+      <w:r>
+        <w:rPr>
+          <w:rFonts w:ascii="Times New Roman" w:hAnsi="Times New Roman" w:cs="Times New Roman"/>
+          <w:b/>
+          <w:bCs/>
+        </w:rPr>
+        <w:t>Figure 2-</w:t>
+      </w:r>
+      <w:r>
+        <w:rPr>
+          <w:rFonts w:ascii="Times New Roman" w:hAnsi="Times New Roman" w:cs="Times New Roman"/>
+          <w:b/>
+          <w:bCs/>
+        </w:rPr>
+        <w:t>1 salting</w:t>
+      </w:r>
+      <w:r>
+        <w:rPr>
+          <w:rFonts w:ascii="Times New Roman" w:hAnsi="Times New Roman" w:cs="Times New Roman"/>
+          <w:b/>
+          <w:bCs/>
+        </w:rPr>
+        <w:t xml:space="preserve"> plot from Figure 1-1</w:t>
+      </w:r>
+      <w:r>
+        <w:rPr>
+          <w:rFonts w:ascii="Times New Roman" w:hAnsi="Times New Roman" w:cs="Times New Roman"/>
+          <w:b/>
+          <w:bCs/>
+        </w:rPr>
+        <w:t xml:space="preserve"> with a salt value of 20</w:t>
+      </w:r>
+    </w:p>
+    <w:p>
+      <w:pPr>
+        <w:jc w:val="center"/>
+        <w:rPr>
+          <w:rFonts w:ascii="Times New Roman" w:hAnsi="Times New Roman" w:cs="Times New Roman"/>
+          <w:b/>
+          <w:bCs/>
+        </w:rPr>
+      </w:pPr>
+      <w:r>
+        <w:rPr>
+          <w:rFonts w:ascii="Times New Roman" w:hAnsi="Times New Roman" w:cs="Times New Roman"/>
+          <w:b/>
+          <w:bCs/>
+          <w:noProof/>
+        </w:rPr>
+        <w:drawing>
+          <wp:inline distT="0" distB="0" distL="0" distR="0" wp14:anchorId="47C4DE4C" wp14:editId="4AE75323">
+            <wp:extent cx="2428875" cy="1900024"/>
+            <wp:effectExtent l="0" t="0" r="0" b="5080"/>
+            <wp:docPr id="1134724081" name="Picture 3" descr="A graph showing a wave&#10;&#10;Description automatically generated with medium confidence"/>
+            <wp:cNvGraphicFramePr>
+              <a:graphicFrameLocks xmlns:a="http://schemas.openxmlformats.org/drawingml/2006/main" noChangeAspect="1"/>
+            </wp:cNvGraphicFramePr>
+            <a:graphic xmlns:a="http://schemas.openxmlformats.org/drawingml/2006/main">
+              <a:graphicData uri="http://schemas.openxmlformats.org/drawingml/2006/picture">
+                <pic:pic xmlns:pic="http://schemas.openxmlformats.org/drawingml/2006/picture">
+                  <pic:nvPicPr>
+                    <pic:cNvPr id="1134724081" name="Picture 3" descr="A graph showing a wave&#10;&#10;Description automatically generated with medium confidence"/>
+                    <pic:cNvPicPr/>
+                  </pic:nvPicPr>
+                  <pic:blipFill>
+                    <a:blip r:embed="rId7" cstate="print">
+                      <a:extLst>
+                        <a:ext uri="{28A0092B-C50C-407E-A947-70E740481C1C}">
+                          <a14:useLocalDpi xmlns:a14="http://schemas.microsoft.com/office/drawing/2010/main" val="0"/>
+                        </a:ext>
+                      </a:extLst>
+                    </a:blip>
+                    <a:stretch>
+                      <a:fillRect/>
+                    </a:stretch>
+                  </pic:blipFill>
+                  <pic:spPr>
+                    <a:xfrm>
+                      <a:off x="0" y="0"/>
+                      <a:ext cx="2428875" cy="1900024"/>
+                    </a:xfrm>
+                    <a:prstGeom prst="rect">
+                      <a:avLst/>
+                    </a:prstGeom>
+                  </pic:spPr>
+                </pic:pic>
+              </a:graphicData>
+            </a:graphic>
+          </wp:inline>
+        </w:drawing>
+      </w:r>
+    </w:p>
+    <w:p>
+      <w:pPr>
+        <w:jc w:val="center"/>
+        <w:rPr>
+          <w:rFonts w:ascii="Times New Roman" w:hAnsi="Times New Roman" w:cs="Times New Roman"/>
+          <w:b/>
+          <w:bCs/>
+        </w:rPr>
+      </w:pPr>
+      <w:r>
+        <w:rPr>
+          <w:rFonts w:ascii="Times New Roman" w:hAnsi="Times New Roman" w:cs="Times New Roman"/>
+          <w:b/>
+          <w:bCs/>
+        </w:rPr>
+        <w:t>Figure 2-2</w:t>
+      </w:r>
+      <w:r>
+        <w:rPr>
+          <w:rFonts w:ascii="Times New Roman" w:hAnsi="Times New Roman" w:cs="Times New Roman"/>
+          <w:b/>
+          <w:bCs/>
+        </w:rPr>
+        <w:t xml:space="preserve"> salting plot from Figure 1-2 with a salt value of 13</w:t>
+      </w:r>
+    </w:p>
+    <w:p>
+      <w:pPr>
+        <w:jc w:val="center"/>
+        <w:rPr>
+          <w:rFonts w:ascii="Times New Roman" w:hAnsi="Times New Roman" w:cs="Times New Roman"/>
+          <w:b/>
+          <w:bCs/>
+        </w:rPr>
+      </w:pPr>
+      <w:r>
+        <w:rPr>
+          <w:rFonts w:ascii="Times New Roman" w:hAnsi="Times New Roman" w:cs="Times New Roman"/>
+          <w:b/>
+          <w:bCs/>
+          <w:noProof/>
+        </w:rPr>
+        <w:drawing>
+          <wp:inline distT="0" distB="0" distL="0" distR="0" wp14:anchorId="3E9F5F06" wp14:editId="47D1825E">
+            <wp:extent cx="2781300" cy="2187005"/>
+            <wp:effectExtent l="0" t="0" r="0" b="3810"/>
+            <wp:docPr id="2036465947" name="Picture 9" descr="A graph showing a graph of waves&#10;&#10;Description automatically generated with medium confidence"/>
+            <wp:cNvGraphicFramePr>
+              <a:graphicFrameLocks xmlns:a="http://schemas.openxmlformats.org/drawingml/2006/main" noChangeAspect="1"/>
+            </wp:cNvGraphicFramePr>
+            <a:graphic xmlns:a="http://schemas.openxmlformats.org/drawingml/2006/main">
+              <a:graphicData uri="http://schemas.openxmlformats.org/drawingml/2006/picture">
+                <pic:pic xmlns:pic="http://schemas.openxmlformats.org/drawingml/2006/picture">
+                  <pic:nvPicPr>
+                    <pic:cNvPr id="2036465947" name="Picture 9" descr="A graph showing a graph of waves&#10;&#10;Description automatically generated with medium confidence"/>
+                    <pic:cNvPicPr/>
+                  </pic:nvPicPr>
+                  <pic:blipFill>
+                    <a:blip r:embed="rId8" cstate="print">
+                      <a:extLst>
+                        <a:ext uri="{28A0092B-C50C-407E-A947-70E740481C1C}">
+                          <a14:useLocalDpi xmlns:a14="http://schemas.microsoft.com/office/drawing/2010/main" val="0"/>
+                        </a:ext>
+                      </a:extLst>
+                    </a:blip>
+                    <a:stretch>
+                      <a:fillRect/>
+                    </a:stretch>
+                  </pic:blipFill>
+                  <pic:spPr>
+                    <a:xfrm>
+                      <a:off x="0" y="0"/>
+                      <a:ext cx="2789305" cy="2193299"/>
+                    </a:xfrm>
+                    <a:prstGeom prst="rect">
+                      <a:avLst/>
+                    </a:prstGeom>
+                  </pic:spPr>
+                </pic:pic>
+              </a:graphicData>
+            </a:graphic>
+          </wp:inline>
+        </w:drawing>
+      </w:r>
+    </w:p>
+    <w:p>
+      <w:pPr>
+        <w:rPr>
+          <w:rFonts w:ascii="Times New Roman" w:hAnsi="Times New Roman" w:cs="Times New Roman"/>
+          <w:b/>
+          <w:bCs/>
+          <w:sz w:val="32"/>
+          <w:szCs w:val="32"/>
+          <w:u w:val="single"/>
+        </w:rPr>
+      </w:pPr>
+      <w:r>
+        <w:rPr>
+          <w:rFonts w:ascii="Times New Roman" w:hAnsi="Times New Roman" w:cs="Times New Roman"/>
+          <w:b/>
+          <w:bCs/>
+          <w:sz w:val="32"/>
+          <w:szCs w:val="32"/>
+          <w:u w:val="single"/>
+        </w:rPr>
+        <w:t>Smoothing</w:t>
+      </w:r>
+    </w:p>
+    <w:p>
+      <w:pPr>
+        <w:rPr>
+          <w:rFonts w:ascii="Times New Roman" w:hAnsi="Times New Roman" w:cs="Times New Roman"/>
+        </w:rPr>
+      </w:pPr>
+      <w:r>
+        <w:rPr>
+          <w:rFonts w:ascii="Times New Roman" w:hAnsi="Times New Roman" w:cs="Times New Roman"/>
+          <w:b/>
+          <w:bCs/>
+          <w:sz w:val="32"/>
+          <w:szCs w:val="32"/>
+        </w:rPr>
+        <w:tab/>
+      </w:r>
+      <w:r>
+        <w:rPr>
+          <w:rFonts w:ascii="Times New Roman" w:hAnsi="Times New Roman" w:cs="Times New Roman"/>
+        </w:rPr>
+        <w:t xml:space="preserve">My smoothing method is meant to be used to try and “decode” or “smooth” the data that really is just trying to find the average step in between the values to guess the expected output. In my jar program I didn’t use any new type of smoothing besides using a sliding </w:t>
+      </w:r>
+      <w:proofErr w:type="gramStart"/>
+      <w:r>
+        <w:rPr>
+          <w:rFonts w:ascii="Times New Roman" w:hAnsi="Times New Roman" w:cs="Times New Roman"/>
+        </w:rPr>
+        <w:t>window pane</w:t>
+      </w:r>
+      <w:proofErr w:type="gramEnd"/>
+      <w:r>
+        <w:rPr>
+          <w:rFonts w:ascii="Times New Roman" w:hAnsi="Times New Roman" w:cs="Times New Roman"/>
+        </w:rPr>
+        <w:t xml:space="preserve"> which will guess the step bases on the surrounding values of those on the graph. </w:t>
+      </w:r>
+      <w:proofErr w:type="gramStart"/>
+      <w:r>
+        <w:rPr>
+          <w:rFonts w:ascii="Times New Roman" w:hAnsi="Times New Roman" w:cs="Times New Roman"/>
+        </w:rPr>
+        <w:t>Similar to</w:t>
+      </w:r>
+      <w:proofErr w:type="gramEnd"/>
+      <w:r>
+        <w:rPr>
+          <w:rFonts w:ascii="Times New Roman" w:hAnsi="Times New Roman" w:cs="Times New Roman"/>
+        </w:rPr>
+        <w:t xml:space="preserve"> the salter an improvement that can be made on this is by separating methods and possibly classes for the different method making it easier to call one another for graphing or salting to a specific value rather than the given local values that can’t be altered unless it is from the original graph itself.</w:t>
+      </w:r>
+    </w:p>
+    <w:p>
+      <w:pPr>
+        <w:rPr>
+          <w:rFonts w:ascii="Times New Roman" w:hAnsi="Times New Roman" w:cs="Times New Roman"/>
+        </w:rPr>
+      </w:pPr>
+    </w:p>
+    <w:p>
+      <w:pPr>
+        <w:rPr>
+          <w:rFonts w:ascii="Times New Roman" w:hAnsi="Times New Roman" w:cs="Times New Roman"/>
+          <w:b/>
+          <w:bCs/>
+          <w:sz w:val="32"/>
+          <w:szCs w:val="32"/>
+          <w:u w:val="single"/>
+        </w:rPr>
+      </w:pPr>
+    </w:p>
+    <w:p>
+      <w:pPr>
+        <w:jc w:val="center"/>
+        <w:rPr>
+          <w:rFonts w:ascii="Times New Roman" w:hAnsi="Times New Roman" w:cs="Times New Roman"/>
+          <w:b/>
+          <w:bCs/>
+        </w:rPr>
+      </w:pPr>
+      <w:r>
+        <w:rPr>
+          <w:rFonts w:ascii="Times New Roman" w:hAnsi="Times New Roman" w:cs="Times New Roman"/>
+          <w:b/>
+          <w:bCs/>
+        </w:rPr>
+        <w:lastRenderedPageBreak/>
+        <w:t xml:space="preserve">Figure 3-1 Smoothing </w:t>
+      </w:r>
+      <w:r>
+        <w:rPr>
+          <w:rFonts w:ascii="Times New Roman" w:hAnsi="Times New Roman" w:cs="Times New Roman"/>
+          <w:b/>
+          <w:bCs/>
+        </w:rPr>
+        <w:t xml:space="preserve">salted plot </w:t>
+      </w:r>
+      <w:r>
+        <w:rPr>
+          <w:rFonts w:ascii="Times New Roman" w:hAnsi="Times New Roman" w:cs="Times New Roman"/>
+          <w:b/>
+          <w:bCs/>
+        </w:rPr>
+        <w:t>from Figure 2-1</w:t>
+      </w:r>
+    </w:p>
+    <w:p>
+      <w:pPr>
+        <w:jc w:val="center"/>
+        <w:rPr>
+          <w:rFonts w:ascii="Times New Roman" w:hAnsi="Times New Roman" w:cs="Times New Roman"/>
+          <w:b/>
+          <w:bCs/>
+        </w:rPr>
+      </w:pPr>
+      <w:r>
+        <w:rPr>
+          <w:rFonts w:ascii="Times New Roman" w:hAnsi="Times New Roman" w:cs="Times New Roman"/>
+          <w:b/>
+          <w:bCs/>
+          <w:noProof/>
+        </w:rPr>
+        <w:drawing>
+          <wp:inline distT="0" distB="0" distL="0" distR="0" wp14:anchorId="6E39FBD8" wp14:editId="648484CB">
+            <wp:extent cx="2372686" cy="1838325"/>
+            <wp:effectExtent l="0" t="0" r="8890" b="0"/>
+            <wp:docPr id="135146759" name="Picture 4" descr="A graph with red and blue lines&#10;&#10;Description automatically generated"/>
+            <wp:cNvGraphicFramePr>
+              <a:graphicFrameLocks xmlns:a="http://schemas.openxmlformats.org/drawingml/2006/main" noChangeAspect="1"/>
+            </wp:cNvGraphicFramePr>
+            <a:graphic xmlns:a="http://schemas.openxmlformats.org/drawingml/2006/main">
+              <a:graphicData uri="http://schemas.openxmlformats.org/drawingml/2006/picture">
+                <pic:pic xmlns:pic="http://schemas.openxmlformats.org/drawingml/2006/picture">
+                  <pic:nvPicPr>
+                    <pic:cNvPr id="135146759" name="Picture 4" descr="A graph with red and blue lines&#10;&#10;Description automatically generated"/>
+                    <pic:cNvPicPr/>
+                  </pic:nvPicPr>
+                  <pic:blipFill>
+                    <a:blip r:embed="rId9" cstate="print">
+                      <a:extLst>
+                        <a:ext uri="{28A0092B-C50C-407E-A947-70E740481C1C}">
+                          <a14:useLocalDpi xmlns:a14="http://schemas.microsoft.com/office/drawing/2010/main" val="0"/>
+                        </a:ext>
+                      </a:extLst>
+                    </a:blip>
+                    <a:stretch>
+                      <a:fillRect/>
+                    </a:stretch>
+                  </pic:blipFill>
+                  <pic:spPr>
+                    <a:xfrm>
+                      <a:off x="0" y="0"/>
+                      <a:ext cx="2376502" cy="1841281"/>
+                    </a:xfrm>
+                    <a:prstGeom prst="rect">
+                      <a:avLst/>
+                    </a:prstGeom>
+                  </pic:spPr>
+                </pic:pic>
+              </a:graphicData>
+            </a:graphic>
+          </wp:inline>
+        </w:drawing>
+      </w:r>
+    </w:p>
+    <w:p>
+      <w:pPr>
+        <w:jc w:val="center"/>
+        <w:rPr>
+          <w:rFonts w:ascii="Times New Roman" w:hAnsi="Times New Roman" w:cs="Times New Roman"/>
+          <w:b/>
+          <w:bCs/>
+        </w:rPr>
+      </w:pPr>
+      <w:r>
+        <w:rPr>
+          <w:rFonts w:ascii="Times New Roman" w:hAnsi="Times New Roman" w:cs="Times New Roman"/>
+          <w:b/>
+          <w:bCs/>
+        </w:rPr>
+        <w:t xml:space="preserve">Figure 3-2 Smoothing </w:t>
+      </w:r>
+      <w:r>
+        <w:rPr>
+          <w:rFonts w:ascii="Times New Roman" w:hAnsi="Times New Roman" w:cs="Times New Roman"/>
+          <w:b/>
+          <w:bCs/>
+        </w:rPr>
+        <w:t xml:space="preserve">smooth plot </w:t>
+      </w:r>
+      <w:r>
+        <w:rPr>
+          <w:rFonts w:ascii="Times New Roman" w:hAnsi="Times New Roman" w:cs="Times New Roman"/>
+          <w:b/>
+          <w:bCs/>
+        </w:rPr>
+        <w:t>from Figure 3-1</w:t>
+      </w:r>
+    </w:p>
+    <w:p>
+      <w:pPr>
+        <w:jc w:val="center"/>
+        <w:rPr>
+          <w:rFonts w:ascii="Times New Roman" w:hAnsi="Times New Roman" w:cs="Times New Roman"/>
+          <w:b/>
+          <w:bCs/>
+        </w:rPr>
+      </w:pPr>
+      <w:r>
+        <w:rPr>
+          <w:rFonts w:ascii="Times New Roman" w:hAnsi="Times New Roman" w:cs="Times New Roman"/>
+          <w:b/>
+          <w:bCs/>
+          <w:noProof/>
+        </w:rPr>
+        <w:drawing>
+          <wp:inline distT="0" distB="0" distL="0" distR="0" wp14:anchorId="683728E2" wp14:editId="2CEAD3F1">
+            <wp:extent cx="3076575" cy="2405382"/>
+            <wp:effectExtent l="0" t="0" r="0" b="0"/>
+            <wp:docPr id="146123898" name="Picture 5" descr="A graph of a graph&#10;&#10;Description automatically generated"/>
+            <wp:cNvGraphicFramePr>
+              <a:graphicFrameLocks xmlns:a="http://schemas.openxmlformats.org/drawingml/2006/main" noChangeAspect="1"/>
+            </wp:cNvGraphicFramePr>
+            <a:graphic xmlns:a="http://schemas.openxmlformats.org/drawingml/2006/main">
+              <a:graphicData uri="http://schemas.openxmlformats.org/drawingml/2006/picture">
+                <pic:pic xmlns:pic="http://schemas.openxmlformats.org/drawingml/2006/picture">
+                  <pic:nvPicPr>
+                    <pic:cNvPr id="146123898" name="Picture 5" descr="A graph of a graph&#10;&#10;Description automatically generated"/>
+                    <pic:cNvPicPr/>
+                  </pic:nvPicPr>
+                  <pic:blipFill>
+                    <a:blip r:embed="rId10" cstate="print">
+                      <a:extLst>
+                        <a:ext uri="{28A0092B-C50C-407E-A947-70E740481C1C}">
+                          <a14:useLocalDpi xmlns:a14="http://schemas.microsoft.com/office/drawing/2010/main" val="0"/>
+                        </a:ext>
+                      </a:extLst>
+                    </a:blip>
+                    <a:stretch>
+                      <a:fillRect/>
+                    </a:stretch>
+                  </pic:blipFill>
+                  <pic:spPr>
+                    <a:xfrm>
+                      <a:off x="0" y="0"/>
+                      <a:ext cx="3085054" cy="2412011"/>
+                    </a:xfrm>
+                    <a:prstGeom prst="rect">
+                      <a:avLst/>
+                    </a:prstGeom>
+                  </pic:spPr>
+                </pic:pic>
+              </a:graphicData>
+            </a:graphic>
+          </wp:inline>
+        </w:drawing>
+      </w:r>
+    </w:p>
+    <w:p>
+      <w:pPr>
+        <w:jc w:val="center"/>
+        <w:rPr>
+          <w:rFonts w:ascii="Times New Roman" w:hAnsi="Times New Roman" w:cs="Times New Roman"/>
+          <w:b/>
+          <w:bCs/>
+        </w:rPr>
+      </w:pPr>
+      <w:r>
+        <w:rPr>
+          <w:rFonts w:ascii="Times New Roman" w:hAnsi="Times New Roman" w:cs="Times New Roman"/>
+          <w:b/>
+          <w:bCs/>
+        </w:rPr>
+        <w:t>Figure 3-</w:t>
+      </w:r>
+      <w:proofErr w:type="gramStart"/>
+      <w:r>
+        <w:rPr>
+          <w:rFonts w:ascii="Times New Roman" w:hAnsi="Times New Roman" w:cs="Times New Roman"/>
+          <w:b/>
+          <w:bCs/>
+        </w:rPr>
+        <w:t>3  Smoothing</w:t>
+      </w:r>
+      <w:proofErr w:type="gramEnd"/>
+      <w:r>
+        <w:rPr>
+          <w:rFonts w:ascii="Times New Roman" w:hAnsi="Times New Roman" w:cs="Times New Roman"/>
+          <w:b/>
+          <w:bCs/>
+        </w:rPr>
         <w:t xml:space="preserve"> </w:t>
       </w:r>
-    </w:p>
-    <w:p>
-      <w:hyperlink r:id="rId5" w:history="1">
-        <w:r>
-          <w:rPr>
-            <w:rStyle w:val="Hyperlink"/>
-          </w:rPr>
-          <w:t>https://www.javacodegeeks.com/introduction-to-jfreechart.html</w:t>
-        </w:r>
-      </w:hyperlink>
-      <w:r>
+      <w:r>
+        <w:rPr>
+          <w:rFonts w:ascii="Times New Roman" w:hAnsi="Times New Roman" w:cs="Times New Roman"/>
+          <w:b/>
+          <w:bCs/>
+        </w:rPr>
+        <w:t xml:space="preserve">salted plot </w:t>
+      </w:r>
+      <w:r>
+        <w:rPr>
+          <w:rFonts w:ascii="Times New Roman" w:hAnsi="Times New Roman" w:cs="Times New Roman"/>
+          <w:b/>
+          <w:bCs/>
+        </w:rPr>
+        <w:t>from Figure 2-2</w:t>
+      </w:r>
+    </w:p>
+    <w:p>
+      <w:pPr>
+        <w:jc w:val="center"/>
+        <w:rPr>
+          <w:rFonts w:ascii="Times New Roman" w:hAnsi="Times New Roman" w:cs="Times New Roman"/>
+          <w:b/>
+          <w:bCs/>
+        </w:rPr>
+      </w:pPr>
+      <w:r>
+        <w:rPr>
+          <w:rFonts w:ascii="Times New Roman" w:hAnsi="Times New Roman" w:cs="Times New Roman"/>
+          <w:b/>
+          <w:bCs/>
+          <w:noProof/>
+        </w:rPr>
+        <w:drawing>
+          <wp:inline distT="0" distB="0" distL="0" distR="0" wp14:anchorId="6CD66FDD" wp14:editId="12C86581">
+            <wp:extent cx="3133725" cy="2437676"/>
+            <wp:effectExtent l="0" t="0" r="0" b="1270"/>
+            <wp:docPr id="770191662" name="Picture 10" descr="A graph with red and blue lines&#10;&#10;Description automatically generated"/>
+            <wp:cNvGraphicFramePr>
+              <a:graphicFrameLocks xmlns:a="http://schemas.openxmlformats.org/drawingml/2006/main" noChangeAspect="1"/>
+            </wp:cNvGraphicFramePr>
+            <a:graphic xmlns:a="http://schemas.openxmlformats.org/drawingml/2006/main">
+              <a:graphicData uri="http://schemas.openxmlformats.org/drawingml/2006/picture">
+                <pic:pic xmlns:pic="http://schemas.openxmlformats.org/drawingml/2006/picture">
+                  <pic:nvPicPr>
+                    <pic:cNvPr id="770191662" name="Picture 10" descr="A graph with red and blue lines&#10;&#10;Description automatically generated"/>
+                    <pic:cNvPicPr/>
+                  </pic:nvPicPr>
+                  <pic:blipFill>
+                    <a:blip r:embed="rId11" cstate="print">
+                      <a:extLst>
+                        <a:ext uri="{28A0092B-C50C-407E-A947-70E740481C1C}">
+                          <a14:useLocalDpi xmlns:a14="http://schemas.microsoft.com/office/drawing/2010/main" val="0"/>
+                        </a:ext>
+                      </a:extLst>
+                    </a:blip>
+                    <a:stretch>
+                      <a:fillRect/>
+                    </a:stretch>
+                  </pic:blipFill>
+                  <pic:spPr>
+                    <a:xfrm>
+                      <a:off x="0" y="0"/>
+                      <a:ext cx="3138408" cy="2441319"/>
+                    </a:xfrm>
+                    <a:prstGeom prst="rect">
+                      <a:avLst/>
+                    </a:prstGeom>
+                  </pic:spPr>
+                </pic:pic>
+              </a:graphicData>
+            </a:graphic>
+          </wp:inline>
+        </w:drawing>
+      </w:r>
+    </w:p>
+    <w:p>
+      <w:pPr>
+        <w:jc w:val="center"/>
+        <w:rPr>
+          <w:rFonts w:ascii="Times New Roman" w:hAnsi="Times New Roman" w:cs="Times New Roman"/>
+          <w:b/>
+          <w:bCs/>
+        </w:rPr>
+      </w:pPr>
+      <w:r>
+        <w:rPr>
+          <w:rFonts w:ascii="Times New Roman" w:hAnsi="Times New Roman" w:cs="Times New Roman"/>
+          <w:b/>
+          <w:bCs/>
+        </w:rPr>
+        <w:t>Figure 3-4</w:t>
+      </w:r>
+      <w:r>
+        <w:rPr>
+          <w:rFonts w:ascii="Times New Roman" w:hAnsi="Times New Roman" w:cs="Times New Roman"/>
+          <w:b/>
+          <w:bCs/>
+        </w:rPr>
         <w:t xml:space="preserve"> </w:t>
       </w:r>
-    </w:p>
-    <w:p>
-      <w:hyperlink r:id="rId6" w:history="1">
-        <w:r>
-          <w:rPr>
-            <w:rStyle w:val="Hyperlink"/>
-          </w:rPr>
-          <w:t>https://www.youtube.com/watch?v=OJa1PPwR8tc</w:t>
-        </w:r>
-      </w:hyperlink>
-    </w:p>
-    <w:p>
-      <w:hyperlink r:id="rId7" w:history="1">
-        <w:r>
-          <w:rPr>
-            <w:rStyle w:val="Hyperlink"/>
-          </w:rPr>
-          <w:t>https://www.youtube.com/watch?v=3Qm54znQX2E&amp;t=41s</w:t>
-        </w:r>
-      </w:hyperlink>
-      <w:r>
-        <w:t xml:space="preserve"> – help installing </w:t>
-      </w:r>
+      <w:proofErr w:type="gramStart"/>
+      <w:r>
+        <w:rPr>
+          <w:rFonts w:ascii="Times New Roman" w:hAnsi="Times New Roman" w:cs="Times New Roman"/>
+          <w:b/>
+          <w:bCs/>
+        </w:rPr>
+        <w:t>Smoothing  smooth</w:t>
+      </w:r>
+      <w:proofErr w:type="gramEnd"/>
+      <w:r>
+        <w:rPr>
+          <w:rFonts w:ascii="Times New Roman" w:hAnsi="Times New Roman" w:cs="Times New Roman"/>
+          <w:b/>
+          <w:bCs/>
+        </w:rPr>
+        <w:t xml:space="preserve"> plot from Figure 3-3</w:t>
+      </w:r>
+    </w:p>
+    <w:p>
+      <w:pPr>
+        <w:jc w:val="center"/>
+        <w:rPr>
+          <w:rFonts w:ascii="Times New Roman" w:hAnsi="Times New Roman" w:cs="Times New Roman"/>
+          <w:b/>
+          <w:bCs/>
+        </w:rPr>
+      </w:pPr>
+      <w:r>
+        <w:rPr>
+          <w:rFonts w:ascii="Times New Roman" w:hAnsi="Times New Roman" w:cs="Times New Roman"/>
+          <w:b/>
+          <w:bCs/>
+          <w:noProof/>
+        </w:rPr>
+        <w:lastRenderedPageBreak/>
+        <w:drawing>
+          <wp:inline distT="0" distB="0" distL="0" distR="0" wp14:anchorId="45D6CE8D" wp14:editId="28FABE05">
+            <wp:extent cx="3286125" cy="2586068"/>
+            <wp:effectExtent l="0" t="0" r="0" b="5080"/>
+            <wp:docPr id="517522946" name="Picture 11" descr="A graph with red and blue lines&#10;&#10;Description automatically generated"/>
+            <wp:cNvGraphicFramePr>
+              <a:graphicFrameLocks xmlns:a="http://schemas.openxmlformats.org/drawingml/2006/main" noChangeAspect="1"/>
+            </wp:cNvGraphicFramePr>
+            <a:graphic xmlns:a="http://schemas.openxmlformats.org/drawingml/2006/main">
+              <a:graphicData uri="http://schemas.openxmlformats.org/drawingml/2006/picture">
+                <pic:pic xmlns:pic="http://schemas.openxmlformats.org/drawingml/2006/picture">
+                  <pic:nvPicPr>
+                    <pic:cNvPr id="517522946" name="Picture 11" descr="A graph with red and blue lines&#10;&#10;Description automatically generated"/>
+                    <pic:cNvPicPr/>
+                  </pic:nvPicPr>
+                  <pic:blipFill>
+                    <a:blip r:embed="rId12">
+                      <a:extLst>
+                        <a:ext uri="{28A0092B-C50C-407E-A947-70E740481C1C}">
+                          <a14:useLocalDpi xmlns:a14="http://schemas.microsoft.com/office/drawing/2010/main" val="0"/>
+                        </a:ext>
+                      </a:extLst>
+                    </a:blip>
+                    <a:stretch>
+                      <a:fillRect/>
+                    </a:stretch>
+                  </pic:blipFill>
+                  <pic:spPr>
+                    <a:xfrm>
+                      <a:off x="0" y="0"/>
+                      <a:ext cx="3293258" cy="2591682"/>
+                    </a:xfrm>
+                    <a:prstGeom prst="rect">
+                      <a:avLst/>
+                    </a:prstGeom>
+                  </pic:spPr>
+                </pic:pic>
+              </a:graphicData>
+            </a:graphic>
+          </wp:inline>
+        </w:drawing>
+      </w:r>
+    </w:p>
+    <w:p>
+      <w:pPr>
+        <w:jc w:val="center"/>
+        <w:rPr>
+          <w:rFonts w:ascii="Times New Roman" w:hAnsi="Times New Roman" w:cs="Times New Roman"/>
+          <w:b/>
+          <w:bCs/>
+        </w:rPr>
+      </w:pPr>
+      <w:r>
+        <w:rPr>
+          <w:rFonts w:ascii="Times New Roman" w:hAnsi="Times New Roman" w:cs="Times New Roman"/>
+          <w:b/>
+          <w:bCs/>
+        </w:rPr>
+        <w:t>Figure 3-5</w:t>
+      </w:r>
+      <w:r>
+        <w:rPr>
+          <w:rFonts w:ascii="Times New Roman" w:hAnsi="Times New Roman" w:cs="Times New Roman"/>
+          <w:b/>
+          <w:bCs/>
+        </w:rPr>
+        <w:t xml:space="preserve"> smoothing smooth plot from Figure 3-4</w:t>
+      </w:r>
+    </w:p>
+    <w:p>
+      <w:pPr>
+        <w:jc w:val="center"/>
+        <w:rPr>
+          <w:rFonts w:ascii="Times New Roman" w:hAnsi="Times New Roman" w:cs="Times New Roman"/>
+        </w:rPr>
+      </w:pPr>
+      <w:r>
+        <w:rPr>
+          <w:rFonts w:ascii="Times New Roman" w:hAnsi="Times New Roman" w:cs="Times New Roman"/>
+          <w:noProof/>
+        </w:rPr>
+        <w:drawing>
+          <wp:inline distT="0" distB="0" distL="0" distR="0" wp14:anchorId="6063A1AA" wp14:editId="2D57B38A">
+            <wp:extent cx="3228975" cy="2527639"/>
+            <wp:effectExtent l="0" t="0" r="0" b="6350"/>
+            <wp:docPr id="1537822169" name="Picture 12" descr="A graph showing a graph of waves&#10;&#10;Description automatically generated with medium confidence"/>
+            <wp:cNvGraphicFramePr>
+              <a:graphicFrameLocks xmlns:a="http://schemas.openxmlformats.org/drawingml/2006/main" noChangeAspect="1"/>
+            </wp:cNvGraphicFramePr>
+            <a:graphic xmlns:a="http://schemas.openxmlformats.org/drawingml/2006/main">
+              <a:graphicData uri="http://schemas.openxmlformats.org/drawingml/2006/picture">
+                <pic:pic xmlns:pic="http://schemas.openxmlformats.org/drawingml/2006/picture">
+                  <pic:nvPicPr>
+                    <pic:cNvPr id="1537822169" name="Picture 12" descr="A graph showing a graph of waves&#10;&#10;Description automatically generated with medium confidence"/>
+                    <pic:cNvPicPr/>
+                  </pic:nvPicPr>
+                  <pic:blipFill>
+                    <a:blip r:embed="rId13">
+                      <a:extLst>
+                        <a:ext uri="{28A0092B-C50C-407E-A947-70E740481C1C}">
+                          <a14:useLocalDpi xmlns:a14="http://schemas.microsoft.com/office/drawing/2010/main" val="0"/>
+                        </a:ext>
+                      </a:extLst>
+                    </a:blip>
+                    <a:stretch>
+                      <a:fillRect/>
+                    </a:stretch>
+                  </pic:blipFill>
+                  <pic:spPr>
+                    <a:xfrm>
+                      <a:off x="0" y="0"/>
+                      <a:ext cx="3239136" cy="2535593"/>
+                    </a:xfrm>
+                    <a:prstGeom prst="rect">
+                      <a:avLst/>
+                    </a:prstGeom>
+                  </pic:spPr>
+                </pic:pic>
+              </a:graphicData>
+            </a:graphic>
+          </wp:inline>
+        </w:drawing>
+      </w:r>
+    </w:p>
+    <w:p>
+      <w:pPr>
+        <w:rPr>
+          <w:rFonts w:ascii="Times New Roman" w:hAnsi="Times New Roman" w:cs="Times New Roman"/>
+        </w:rPr>
+      </w:pPr>
+      <w:r>
+        <w:rPr>
+          <w:rFonts w:ascii="Times New Roman" w:hAnsi="Times New Roman" w:cs="Times New Roman"/>
+        </w:rPr>
+        <w:tab/>
+        <w:t xml:space="preserve">As seen throughout running the Plotter, Salter, and Smoother we find that this isn’t a perfect program that will return the values back to its original state, but rather tries to </w:t>
+      </w:r>
+      <w:r>
+        <w:rPr>
+          <w:rFonts w:ascii="Times New Roman" w:hAnsi="Times New Roman" w:cs="Times New Roman"/>
+        </w:rPr>
+        <w:t>mimic</w:t>
+      </w:r>
+      <w:r>
+        <w:rPr>
+          <w:rFonts w:ascii="Times New Roman" w:hAnsi="Times New Roman" w:cs="Times New Roman"/>
+        </w:rPr>
+        <w:t xml:space="preserve"> the curve of the series as well as it can from its surrounding values. Even though a lot of functions were used from preexisting libraries more could be added to try and improve all functions of the program with making it more precise, smoother, and or faster. Things like a different more accurate way of assuring the smoothed graph </w:t>
+      </w:r>
+      <w:proofErr w:type="gramStart"/>
+      <w:r>
+        <w:rPr>
+          <w:rFonts w:ascii="Times New Roman" w:hAnsi="Times New Roman" w:cs="Times New Roman"/>
+        </w:rPr>
+        <w:t>is able to</w:t>
+      </w:r>
+      <w:proofErr w:type="gramEnd"/>
+      <w:r>
+        <w:rPr>
+          <w:rFonts w:ascii="Times New Roman" w:hAnsi="Times New Roman" w:cs="Times New Roman"/>
+        </w:rPr>
+        <w:t xml:space="preserve"> return to its original </w:t>
+      </w:r>
+      <w:proofErr w:type="gramStart"/>
+      <w:r>
+        <w:rPr>
+          <w:rFonts w:ascii="Times New Roman" w:hAnsi="Times New Roman" w:cs="Times New Roman"/>
+        </w:rPr>
+        <w:t>states</w:t>
+      </w:r>
+      <w:proofErr w:type="gramEnd"/>
+      <w:r>
+        <w:rPr>
+          <w:rFonts w:ascii="Times New Roman" w:hAnsi="Times New Roman" w:cs="Times New Roman"/>
+        </w:rPr>
+        <w:t xml:space="preserve">. However, using these jars </w:t>
+      </w:r>
+      <w:proofErr w:type="gramStart"/>
+      <w:r>
+        <w:rPr>
+          <w:rFonts w:ascii="Times New Roman" w:hAnsi="Times New Roman" w:cs="Times New Roman"/>
+        </w:rPr>
+        <w:t>definitely made</w:t>
+      </w:r>
+      <w:proofErr w:type="gramEnd"/>
+      <w:r>
+        <w:rPr>
+          <w:rFonts w:ascii="Times New Roman" w:hAnsi="Times New Roman" w:cs="Times New Roman"/>
+        </w:rPr>
+        <w:t xml:space="preserve"> it easier to view graphs and see the differences with less effort than individually adding graphs from csv files.</w:t>
+      </w:r>
+    </w:p>
+    <w:p>
+      <w:pPr>
+        <w:rPr>
+          <w:rFonts w:ascii="Times New Roman" w:hAnsi="Times New Roman" w:cs="Times New Roman"/>
+        </w:rPr>
+      </w:pPr>
+    </w:p>
+    <w:p>
+      <w:pPr>
+        <w:rPr>
+          <w:rFonts w:ascii="Times New Roman" w:hAnsi="Times New Roman" w:cs="Times New Roman"/>
+        </w:rPr>
+      </w:pPr>
+    </w:p>
+    <w:p>
+      <w:pPr>
+        <w:pBdr>
+          <w:bottom w:val="single" w:sz="4" w:space="1" w:color="auto"/>
+        </w:pBdr>
+        <w:jc w:val="center"/>
+        <w:rPr>
+          <w:rFonts w:ascii="Times New Roman" w:hAnsi="Times New Roman" w:cs="Times New Roman"/>
+        </w:rPr>
+      </w:pPr>
+      <w:r>
+        <w:rPr>
+          <w:rFonts w:ascii="Times New Roman" w:hAnsi="Times New Roman" w:cs="Times New Roman"/>
+          <w:b/>
+          <w:bCs/>
+          <w:sz w:val="32"/>
+          <w:szCs w:val="32"/>
+        </w:rPr>
+        <w:lastRenderedPageBreak/>
+        <w:t>Citations</w:t>
+      </w:r>
+    </w:p>
+    <w:p>
+      <w:pPr>
+        <w:jc w:val="center"/>
+        <w:rPr>
+          <w:rFonts w:ascii="Times New Roman" w:hAnsi="Times New Roman" w:cs="Times New Roman"/>
+        </w:rPr>
+      </w:pPr>
+      <w:r>
+        <w:rPr>
+          <w:rFonts w:ascii="Times New Roman" w:hAnsi="Times New Roman" w:cs="Times New Roman"/>
+        </w:rPr>
+        <w:t xml:space="preserve">YouTube. (n.d.-a). </w:t>
+      </w:r>
+      <w:proofErr w:type="spellStart"/>
+      <w:r>
+        <w:rPr>
+          <w:rFonts w:ascii="Times New Roman" w:hAnsi="Times New Roman" w:cs="Times New Roman"/>
+          <w:i/>
+          <w:iCs/>
+        </w:rPr>
+        <w:t>JFree</w:t>
+      </w:r>
+      <w:proofErr w:type="spellEnd"/>
+      <w:r>
+        <w:rPr>
+          <w:rFonts w:ascii="Times New Roman" w:hAnsi="Times New Roman" w:cs="Times New Roman"/>
+          <w:i/>
+          <w:iCs/>
+        </w:rPr>
+        <w:t xml:space="preserve"> Chart Graphing in Java with Arduino</w:t>
+      </w:r>
+      <w:r>
+        <w:rPr>
+          <w:rFonts w:ascii="Times New Roman" w:hAnsi="Times New Roman" w:cs="Times New Roman"/>
+        </w:rPr>
+        <w:t xml:space="preserve">. YouTube. https://www.youtube.com/watch?v=dPJndZjzyBY&amp;t=984s </w:t>
+      </w:r>
+    </w:p>
+    <w:p>
+      <w:pPr>
+        <w:jc w:val="center"/>
+        <w:rPr>
+          <w:rFonts w:ascii="Times New Roman" w:hAnsi="Times New Roman" w:cs="Times New Roman"/>
+        </w:rPr>
+      </w:pPr>
+      <w:proofErr w:type="spellStart"/>
+      <w:r>
+        <w:rPr>
+          <w:rFonts w:ascii="Times New Roman" w:hAnsi="Times New Roman" w:cs="Times New Roman"/>
+        </w:rPr>
+        <w:t>Tutorialspoint</w:t>
+      </w:r>
+      <w:proofErr w:type="spellEnd"/>
+      <w:r>
+        <w:rPr>
+          <w:rFonts w:ascii="Times New Roman" w:hAnsi="Times New Roman" w:cs="Times New Roman"/>
+        </w:rPr>
+        <w:t xml:space="preserve">. (n.d.). </w:t>
+      </w:r>
+      <w:r>
+        <w:rPr>
+          <w:rFonts w:ascii="Times New Roman" w:hAnsi="Times New Roman" w:cs="Times New Roman"/>
+          <w:i/>
+          <w:iCs/>
+        </w:rPr>
+        <w:t>JFreeChart tutorial</w:t>
+      </w:r>
+      <w:r>
+        <w:rPr>
+          <w:rFonts w:ascii="Times New Roman" w:hAnsi="Times New Roman" w:cs="Times New Roman"/>
+        </w:rPr>
+        <w:t xml:space="preserve">. </w:t>
+      </w:r>
+      <w:proofErr w:type="spellStart"/>
+      <w:r>
+        <w:rPr>
+          <w:rFonts w:ascii="Times New Roman" w:hAnsi="Times New Roman" w:cs="Times New Roman"/>
+        </w:rPr>
+        <w:t>Tutorialspoint</w:t>
+      </w:r>
+      <w:proofErr w:type="spellEnd"/>
+      <w:r>
+        <w:rPr>
+          <w:rFonts w:ascii="Times New Roman" w:hAnsi="Times New Roman" w:cs="Times New Roman"/>
+        </w:rPr>
+        <w:t xml:space="preserve">. https://www.tutorialspoint.com/jfreechart/index.htm </w:t>
+      </w:r>
+    </w:p>
+    <w:p>
+      <w:pPr>
+        <w:jc w:val="center"/>
+        <w:rPr>
+          <w:rFonts w:ascii="Times New Roman" w:hAnsi="Times New Roman" w:cs="Times New Roman"/>
+        </w:rPr>
+      </w:pPr>
+      <w:proofErr w:type="spellStart"/>
+      <w:r>
+        <w:rPr>
+          <w:rFonts w:ascii="Times New Roman" w:hAnsi="Times New Roman" w:cs="Times New Roman"/>
+        </w:rPr>
+        <w:t>BoostMyTool</w:t>
+      </w:r>
+      <w:proofErr w:type="spellEnd"/>
+      <w:r>
+        <w:rPr>
+          <w:rFonts w:ascii="Times New Roman" w:hAnsi="Times New Roman" w:cs="Times New Roman"/>
+        </w:rPr>
+        <w:t xml:space="preserve">. (n.d.). </w:t>
+      </w:r>
+      <w:r>
+        <w:rPr>
+          <w:rFonts w:ascii="Times New Roman" w:hAnsi="Times New Roman" w:cs="Times New Roman"/>
+          <w:i/>
+          <w:iCs/>
+        </w:rPr>
+        <w:t>Add JAR files to Java Project using Visual Studio Code</w:t>
+      </w:r>
+      <w:r>
+        <w:rPr>
+          <w:rFonts w:ascii="Times New Roman" w:hAnsi="Times New Roman" w:cs="Times New Roman"/>
+        </w:rPr>
+        <w:t xml:space="preserve">. YouTube. https://www.youtube.com/watch?v=3Qm54znQX2E&amp;t=41s </w:t>
+      </w:r>
+    </w:p>
+    <w:p>
+      <w:pPr>
+        <w:jc w:val="center"/>
+        <w:rPr>
+          <w:rFonts w:ascii="Times New Roman" w:hAnsi="Times New Roman" w:cs="Times New Roman"/>
+        </w:rPr>
+      </w:pPr>
+    </w:p>
+    <w:p>
+      <w:pPr>
+        <w:rPr>
+          <w:rFonts w:ascii="Times New Roman" w:hAnsi="Times New Roman" w:cs="Times New Roman"/>
+        </w:rPr>
+      </w:pPr>
     </w:p>
     <w:sectPr>
       <w:pgSz w:w="12240" w:h="15840"/>
@@ -685,7 +2255,6 @@
   <w:style w:type="character" w:default="1" w:styleId="DefaultParagraphFont">
     <w:name w:val="Default Paragraph Font"/>
     <w:uiPriority w:val="1"/>
-    <w:semiHidden/>
     <w:unhideWhenUsed/>
   </w:style>
   <w:style w:type="table" w:default="1" w:styleId="TableNormal">
@@ -1020,6 +2589,28 @@
     <w:rPr>
       <w:color w:val="605E5C"/>
       <w:shd w:val="clear" w:color="auto" w:fill="E1DFDD"/>
+    </w:rPr>
+  </w:style>
+  <w:style w:type="character" w:styleId="FollowedHyperlink">
+    <w:name w:val="FollowedHyperlink"/>
+    <w:basedOn w:val="DefaultParagraphFont"/>
+    <w:uiPriority w:val="99"/>
+    <w:semiHidden/>
+    <w:unhideWhenUsed/>
+    <w:rsid w:val="007C31B0"/>
+    <w:rPr>
+      <w:color w:val="96607D" w:themeColor="followedHyperlink"/>
+      <w:u w:val="single"/>
+    </w:rPr>
+  </w:style>
+  <w:style w:type="character" w:styleId="PlaceholderText">
+    <w:name w:val="Placeholder Text"/>
+    <w:basedOn w:val="DefaultParagraphFont"/>
+    <w:uiPriority w:val="99"/>
+    <w:semiHidden/>
+    <w:rsid w:val="00B04519"/>
+    <w:rPr>
+      <w:color w:val="666666"/>
     </w:rPr>
   </w:style>
 </w:styles>
